--- a/เขียน Paper/IS report/ปก 2.docx
+++ b/เขียน Paper/IS report/ปก 2.docx
@@ -407,7 +407,16 @@
           <w:bCs/>
           <w:sz w:val="28"/>
         </w:rPr>
-        <w:t>2022</w:t>
+        <w:t>202</w:t>
+      </w:r>
+      <w:r>
+        <w:rPr>
+          <w:rFonts w:ascii="Times New Roman" w:hAnsi="Times New Roman"/>
+          <w:b/>
+          <w:bCs/>
+          <w:sz w:val="28"/>
+        </w:rPr>
+        <w:t>1</w:t>
       </w:r>
     </w:p>
     <w:p>
@@ -793,7 +802,16 @@
           <w:bCs/>
           <w:sz w:val="28"/>
         </w:rPr>
-        <w:t>2022</w:t>
+        <w:t>202</w:t>
+      </w:r>
+      <w:r>
+        <w:rPr>
+          <w:rFonts w:ascii="Times New Roman" w:hAnsi="Times New Roman"/>
+          <w:b/>
+          <w:bCs/>
+          <w:sz w:val="28"/>
+        </w:rPr>
+        <w:t>1</w:t>
       </w:r>
     </w:p>
     <w:p>
